--- a/test-files/DOCX/Complex 1.docx
+++ b/test-files/DOCX/Complex 1.docx
@@ -712,7 +712,19 @@
           <w:lang w:val="en-US"/>
         </w:rPr>
         <w:br/>
-        <w:t>Space before and after = 15 pt</w:t>
+        <w:t xml:space="preserve">Space before and after = </w:t>
+      </w:r>
+      <w:r>
+        <w:rPr>
+          <w:lang w:val="en-US"/>
+        </w:rPr>
+        <w:t>20</w:t>
+      </w:r>
+      <w:r>
+        <w:rPr>
+          <w:lang w:val="en-US"/>
+        </w:rPr>
+        <w:t xml:space="preserve"> pt</w:t>
       </w:r>
     </w:p>
     <w:p>
@@ -1933,7 +1945,7 @@
           <v:shape id="_x0000_i1025" type="#_x0000_t75" style="width:352.1pt;height:153.55pt" o:ole="">
             <v:imagedata r:id="rId12" o:title=""/>
           </v:shape>
-          <o:OLEObject Type="Embed" ProgID="Excel.Sheet.12" ShapeID="_x0000_i1025" DrawAspect="Content" ObjectID="_1815694392" r:id="rId13"/>
+          <o:OLEObject Type="Embed" ProgID="Excel.Sheet.12" ShapeID="_x0000_i1025" DrawAspect="Content" ObjectID="_1816036854" r:id="rId13"/>
         </w:object>
       </w:r>
     </w:p>
@@ -4736,6 +4748,7 @@
   <w:rsids>
     <w:rsidRoot w:val="009C2D87"/>
     <w:rsid w:val="00452EBA"/>
+    <w:rsid w:val="00733B92"/>
     <w:rsid w:val="00744906"/>
     <w:rsid w:val="00937C17"/>
     <w:rsid w:val="009C2D87"/>

--- a/test-files/DOCX/Complex 1.docx
+++ b/test-files/DOCX/Complex 1.docx
@@ -150,7 +150,7 @@
         <w:rPr>
           <w:lang w:val="en-US"/>
         </w:rPr>
-        <w:t xml:space="preserve">, </w:t>
+        <w:t>,</w:t>
       </w:r>
       <w:r>
         <w:rPr>
@@ -161,105 +161,6 @@
             </w14:srgbClr>
           </w14:shadow>
         </w:rPr>
-        <w:t>shadow</w:t>
-      </w:r>
-      <w:r>
-        <w:rPr>
-          <w:lang w:val="en-US"/>
-        </w:rPr>
-        <w:t xml:space="preserve">, </w:t>
-      </w:r>
-      <w:r>
-        <w:rPr>
-          <w:outline/>
-          <w:color w:val="000000"/>
-          <w:lang w:val="en-US"/>
-          <w14:textOutline w14:w="9525" w14:cap="flat" w14:cmpd="sng" w14:algn="ctr">
-            <w14:solidFill>
-              <w14:srgbClr w14:val="000000"/>
-            </w14:solidFill>
-            <w14:prstDash w14:val="solid"/>
-            <w14:round/>
-          </w14:textOutline>
-          <w14:textFill>
-            <w14:noFill/>
-          </w14:textFill>
-        </w:rPr>
-        <w:t>outline</w:t>
-      </w:r>
-      <w:r>
-        <w:rPr>
-          <w:lang w:val="en-US"/>
-        </w:rPr>
-        <w:t xml:space="preserve">, </w:t>
-      </w:r>
-      <w:r>
-        <w:rPr>
-          <w:lang w:val="en-US"/>
-          <w14:shadow w14:blurRad="0" w14:dist="25400" w14:dir="13500000" w14:sx="0" w14:sy="0" w14:kx="0" w14:ky="0" w14:algn="none">
-            <w14:srgbClr w14:val="000000">
-              <w14:alpha w14:val="50000"/>
-            </w14:srgbClr>
-          </w14:shadow>
-          <w14:textOutline w14:w="9525" w14:cap="flat" w14:cmpd="sng" w14:algn="ctr">
-            <w14:solidFill>
-              <w14:schemeClr w14:val="bg1">
-                <w14:alpha w14:val="50000"/>
-                <w14:lumMod w14:val="75000"/>
-              </w14:schemeClr>
-            </w14:solidFill>
-            <w14:prstDash w14:val="solid"/>
-            <w14:round/>
-          </w14:textOutline>
-        </w:rPr>
-        <w:t>emboss</w:t>
-      </w:r>
-      <w:r>
-        <w:rPr>
-          <w:lang w:val="en-US"/>
-        </w:rPr>
-        <w:t xml:space="preserve">, </w:t>
-      </w:r>
-      <w:r>
-        <w:rPr>
-          <w:lang w:val="en-US"/>
-          <w14:shadow w14:blurRad="0" w14:dist="25400" w14:dir="2700000" w14:sx="0" w14:sy="0" w14:kx="0" w14:ky="0" w14:algn="none">
-            <w14:srgbClr w14:val="000000">
-              <w14:alpha w14:val="50000"/>
-            </w14:srgbClr>
-          </w14:shadow>
-          <w14:textOutline w14:w="9525" w14:cap="flat" w14:cmpd="sng" w14:algn="ctr">
-            <w14:solidFill>
-              <w14:schemeClr w14:val="bg1">
-                <w14:alpha w14:val="50000"/>
-                <w14:lumMod w14:val="75000"/>
-              </w14:schemeClr>
-            </w14:solidFill>
-            <w14:prstDash w14:val="solid"/>
-            <w14:round/>
-          </w14:textOutline>
-        </w:rPr>
-        <w:t>engrave,</w:t>
-      </w:r>
-      <w:r>
-        <w:rPr>
-          <w:lang w:val="en-US"/>
-          <w14:shadow w14:blurRad="0" w14:dist="25400" w14:dir="2700000" w14:sx="0" w14:sy="0" w14:kx="0" w14:ky="0" w14:algn="none">
-            <w14:srgbClr w14:val="000000">
-              <w14:alpha w14:val="50000"/>
-            </w14:srgbClr>
-          </w14:shadow>
-          <w14:textOutline w14:w="9525" w14:cap="flat" w14:cmpd="sng" w14:algn="ctr">
-            <w14:solidFill>
-              <w14:schemeClr w14:val="bg1">
-                <w14:alpha w14:val="50000"/>
-                <w14:lumMod w14:val="75000"/>
-              </w14:schemeClr>
-            </w14:solidFill>
-            <w14:prstDash w14:val="solid"/>
-            <w14:round/>
-          </w14:textOutline>
-        </w:rPr>
         <w:t xml:space="preserve"> </w:t>
       </w:r>
       <w:r>
@@ -544,6 +445,42 @@
         <w:pStyle w:val="Paragrafoelenco"/>
         <w:numPr>
           <w:ilvl w:val="2"/>
+          <w:numId w:val="5"/>
+        </w:numPr>
+        <w:rPr>
+          <w:lang w:val="en-US"/>
+        </w:rPr>
+      </w:pPr>
+      <w:r>
+        <w:rPr>
+          <w:lang w:val="en-US"/>
+        </w:rPr>
+        <w:t>Continue</w:t>
+      </w:r>
+    </w:p>
+    <w:p>
+      <w:pPr>
+        <w:pStyle w:val="Paragrafoelenco"/>
+        <w:numPr>
+          <w:ilvl w:val="3"/>
+          <w:numId w:val="5"/>
+        </w:numPr>
+        <w:rPr>
+          <w:lang w:val="en-US"/>
+        </w:rPr>
+      </w:pPr>
+      <w:r>
+        <w:rPr>
+          <w:lang w:val="en-US"/>
+        </w:rPr>
+        <w:t>Structured list</w:t>
+      </w:r>
+    </w:p>
+    <w:p>
+      <w:pPr>
+        <w:pStyle w:val="Paragrafoelenco"/>
+        <w:numPr>
+          <w:ilvl w:val="2"/>
           <w:numId w:val="1"/>
         </w:numPr>
       </w:pPr>
@@ -597,6 +534,18 @@
       </w:pPr>
       <w:r>
         <w:t>Restart numbering</w:t>
+      </w:r>
+    </w:p>
+    <w:p>
+      <w:pPr>
+        <w:pStyle w:val="Paragrafoelenco"/>
+        <w:numPr>
+          <w:ilvl w:val="3"/>
+          <w:numId w:val="7"/>
+        </w:numPr>
+      </w:pPr>
+      <w:r>
+        <w:t>Continue</w:t>
       </w:r>
     </w:p>
     <w:p>
@@ -1945,7 +1894,7 @@
           <v:shape id="_x0000_i1025" type="#_x0000_t75" style="width:352.1pt;height:153.55pt" o:ole="">
             <v:imagedata r:id="rId12" o:title=""/>
           </v:shape>
-          <o:OLEObject Type="Embed" ProgID="Excel.Sheet.12" ShapeID="_x0000_i1025" DrawAspect="Content" ObjectID="_1816036854" r:id="rId13"/>
+          <o:OLEObject Type="Embed" ProgID="Excel.Sheet.12" ShapeID="_x0000_i1025" DrawAspect="Content" ObjectID="_1816214036" r:id="rId13"/>
         </w:object>
       </w:r>
     </w:p>
@@ -4747,14 +4696,17 @@
   </w:compat>
   <w:rsids>
     <w:rsidRoot w:val="009C2D87"/>
+    <w:rsid w:val="002F662A"/>
     <w:rsid w:val="00452EBA"/>
     <w:rsid w:val="00733B92"/>
     <w:rsid w:val="00744906"/>
+    <w:rsid w:val="008433FB"/>
     <w:rsid w:val="00937C17"/>
     <w:rsid w:val="009C2D87"/>
     <w:rsid w:val="009D2224"/>
     <w:rsid w:val="00B20267"/>
     <w:rsid w:val="00D86922"/>
+    <w:rsid w:val="00E11BF9"/>
     <w:rsid w:val="00EF5DAE"/>
     <w:rsid w:val="00F46713"/>
   </w:rsids>

--- a/test-files/DOCX/Complex 1.docx
+++ b/test-files/DOCX/Complex 1.docx
@@ -352,6 +352,41 @@
           <w:lang w:val="en-US"/>
         </w:rPr>
         <w:t>style</w:t>
+      </w:r>
+      <w:r>
+        <w:t xml:space="preserve">, </w:t>
+      </w:r>
+      <w:r>
+        <w:rPr>
+          <w14:reflection w14:blurRad="6350" w14:stA="53000" w14:stPos="0" w14:endA="300" w14:endPos="35500" w14:dist="0" w14:dir="5400000" w14:fadeDir="5400000" w14:sx="100000" w14:sy="-90000" w14:kx="0" w14:ky="0" w14:algn="bl"/>
+          <w14:textOutline w14:w="0" w14:cap="flat" w14:cmpd="sng" w14:algn="ctr">
+            <w14:noFill/>
+            <w14:prstDash w14:val="solid"/>
+            <w14:round/>
+          </w14:textOutline>
+          <w14:textFill>
+            <w14:gradFill>
+              <w14:gsLst>
+                <w14:gs w14:pos="0">
+                  <w14:schemeClr w14:val="accent5">
+                    <w14:lumMod w14:val="50000"/>
+                  </w14:schemeClr>
+                </w14:gs>
+                <w14:gs w14:pos="50000">
+                  <w14:schemeClr w14:val="accent5"/>
+                </w14:gs>
+                <w14:gs w14:pos="100000">
+                  <w14:schemeClr w14:val="accent5">
+                    <w14:lumMod w14:val="60000"/>
+                    <w14:lumOff w14:val="40000"/>
+                  </w14:schemeClr>
+                </w14:gs>
+              </w14:gsLst>
+              <w14:lin w14:ang="5400000" w14:scaled="0"/>
+            </w14:gradFill>
+          </w14:textFill>
+        </w:rPr>
+        <w:t>fill effect</w:t>
       </w:r>
     </w:p>
     <w:p>
@@ -1894,7 +1929,7 @@
           <v:shape id="_x0000_i1025" type="#_x0000_t75" style="width:352.1pt;height:153.55pt" o:ole="">
             <v:imagedata r:id="rId12" o:title=""/>
           </v:shape>
-          <o:OLEObject Type="Embed" ProgID="Excel.Sheet.12" ShapeID="_x0000_i1025" DrawAspect="Content" ObjectID="_1816214036" r:id="rId13"/>
+          <o:OLEObject Type="Embed" ProgID="Excel.Sheet.12" ShapeID="_x0000_i1025" DrawAspect="Content" ObjectID="_1816465274" r:id="rId13"/>
         </w:object>
       </w:r>
     </w:p>
@@ -4709,6 +4744,7 @@
     <w:rsid w:val="00E11BF9"/>
     <w:rsid w:val="00EF5DAE"/>
     <w:rsid w:val="00F46713"/>
+    <w:rsid w:val="00F47C03"/>
   </w:rsids>
   <m:mathPr>
     <m:mathFont m:val="Cambria Math"/>
